--- a/Создание приложения при помощи OpenGL.docx
+++ b/Создание приложения при помощи OpenGL.docx
@@ -26,6 +26,115 @@
         <w:spacing w:before="480" w:after="480"/>
         <w:ind w:left="170" w:right="57" w:firstLine="0"/>
         <w:jc w:val="center"/>
+        <w:rPr>
+          <w:b/>
+          <w:i/>
+          <w:iCs/>
+        </w:rPr>
+      </w:pPr>
+      <w:r>
+        <w:rPr>
+          <w:b/>
+          <w:i/>
+          <w:iCs/>
+        </w:rPr>
+        <w:t>Создание приложения при помощи языка</w:t>
+      </w:r>
+    </w:p>
+    <w:p>
+      <w:pPr>
+        <w:spacing w:before="480" w:after="480"/>
+        <w:ind w:left="170" w:right="57" w:firstLine="0"/>
+        <w:jc w:val="center"/>
+        <w:rPr>
+          <w:b/>
+          <w:i/>
+          <w:iCs/>
+        </w:rPr>
+      </w:pPr>
+      <w:r>
+        <w:rPr>
+          <w:b/>
+          <w:i/>
+          <w:iCs/>
+        </w:rPr>
+        <w:t xml:space="preserve"> С++ с подробным объяснением</w:t>
+      </w:r>
+    </w:p>
+    <w:p>
+      <w:pPr>
+        <w:spacing w:before="480" w:after="480"/>
+        <w:ind w:left="170" w:right="57" w:firstLine="0"/>
+        <w:jc w:val="center"/>
+        <w:rPr>
+          <w:b/>
+        </w:rPr>
+      </w:pPr>
+    </w:p>
+    <w:p>
+      <w:pPr>
+        <w:spacing w:before="480" w:after="480"/>
+        <w:ind w:left="170" w:right="57" w:firstLine="0"/>
+        <w:jc w:val="center"/>
+        <w:rPr>
+          <w:b/>
+        </w:rPr>
+      </w:pPr>
+    </w:p>
+    <w:p>
+      <w:pPr>
+        <w:spacing w:before="480" w:after="480"/>
+        <w:ind w:left="170" w:right="57" w:firstLine="0"/>
+        <w:jc w:val="center"/>
+        <w:rPr>
+          <w:b/>
+        </w:rPr>
+      </w:pPr>
+    </w:p>
+    <w:p>
+      <w:pPr>
+        <w:spacing w:before="480" w:after="480"/>
+        <w:ind w:left="170" w:right="57" w:firstLine="0"/>
+        <w:jc w:val="center"/>
+        <w:rPr>
+          <w:b/>
+        </w:rPr>
+      </w:pPr>
+    </w:p>
+    <w:p>
+      <w:pPr>
+        <w:spacing w:before="480" w:after="480"/>
+        <w:ind w:left="170" w:right="57" w:firstLine="0"/>
+        <w:jc w:val="center"/>
+        <w:rPr>
+          <w:b/>
+        </w:rPr>
+      </w:pPr>
+    </w:p>
+    <w:p>
+      <w:pPr>
+        <w:spacing w:before="480" w:after="480"/>
+        <w:ind w:left="170" w:right="57" w:firstLine="0"/>
+        <w:jc w:val="center"/>
+        <w:rPr>
+          <w:b/>
+        </w:rPr>
+      </w:pPr>
+    </w:p>
+    <w:p>
+      <w:pPr>
+        <w:spacing w:before="480" w:after="480"/>
+        <w:ind w:left="170" w:right="57" w:firstLine="0"/>
+        <w:jc w:val="center"/>
+        <w:rPr>
+          <w:b/>
+        </w:rPr>
+      </w:pPr>
+    </w:p>
+    <w:p>
+      <w:pPr>
+        <w:spacing w:before="480" w:after="480"/>
+        <w:ind w:left="0" w:right="57" w:firstLine="0"/>
         <w:rPr>
           <w:b/>
         </w:rPr>
@@ -40,12 +149,6 @@
           <w:docGrid w:linePitch="381"/>
         </w:sectPr>
       </w:pPr>
-      <w:r>
-        <w:rPr>
-          <w:b/>
-        </w:rPr>
-        <w:t>Создание приложения при помощи OpenGL</w:t>
-      </w:r>
     </w:p>
     <w:p>
       <w:pPr>
@@ -110,21 +213,43 @@
     </w:p>
     <w:p>
       <w:pPr>
-        <w:spacing w:before="6720"/>
+        <w:ind w:left="170" w:right="57" w:firstLine="0"/>
+        <w:jc w:val="center"/>
+      </w:pPr>
+    </w:p>
+    <w:p>
+      <w:pPr>
+        <w:ind w:left="170" w:right="57" w:firstLine="0"/>
+        <w:jc w:val="center"/>
+      </w:pPr>
+    </w:p>
+    <w:p>
+      <w:pPr>
+        <w:ind w:left="170" w:right="57" w:firstLine="0"/>
+        <w:jc w:val="center"/>
+      </w:pPr>
+    </w:p>
+    <w:p>
+      <w:pPr>
+        <w:ind w:left="170" w:right="57" w:firstLine="0"/>
+        <w:jc w:val="center"/>
+        <w:rPr>
+          <w:i/>
+        </w:rPr>
+      </w:pPr>
+      <w:r>
+        <w:t>Москва</w:t>
+      </w:r>
+    </w:p>
+    <w:p>
+      <w:pPr>
         <w:ind w:left="567" w:right="113" w:firstLine="0"/>
-        <w:jc w:val="center"/>
-      </w:pPr>
-      <w:r>
-        <w:t>Москва</w:t>
-      </w:r>
-    </w:p>
-    <w:p>
-      <w:pPr>
-        <w:ind w:left="567" w:right="113" w:firstLine="0"/>
-        <w:jc w:val="center"/>
       </w:pPr>
       <w:bookmarkStart w:id="1" w:name="_heading=h.30j0zll" w:colFirst="0" w:colLast="0"/>
       <w:bookmarkEnd w:id="1"/>
+      <w:r>
+        <w:t xml:space="preserve">                                                     </w:t>
+      </w:r>
       <w:r>
         <w:t>2022</w:t>
       </w:r>
@@ -166,7 +291,6 @@
         <w:ind w:left="170" w:right="57" w:hanging="283"/>
       </w:pPr>
       <w:r>
-        <w:lastRenderedPageBreak/>
         <w:t>Оглавление</w:t>
       </w:r>
       <w:bookmarkEnd w:id="2"/>
@@ -3652,6 +3776,7 @@
         <w:docPartUnique/>
       </w:docPartObj>
     </w:sdtPr>
+    <w:sdtEndPr/>
     <w:sdtContent>
       <w:p>
         <w:pPr>
@@ -5580,28 +5705,28 @@
 </file>
 
 <file path=customXml/item1.xml><?xml version="1.0" encoding="utf-8"?>
+<b:Sources xmlns:b="http://schemas.openxmlformats.org/officeDocument/2006/bibliography" xmlns="http://schemas.openxmlformats.org/officeDocument/2006/bibliography" SelectedStyle="\APASixthEditionOfficeOnline.xsl" StyleName="APA" Version="6"/>
+</file>
+
+<file path=customXml/item2.xml><?xml version="1.0" encoding="utf-8"?>
 <go:gDocsCustomXmlDataStorage xmlns:go="http://customooxmlschemas.google.com/" xmlns:r="http://schemas.openxmlformats.org/officeDocument/2006/relationships">
   <go:docsCustomData xmlns:go="http://customooxmlschemas.google.com/" roundtripDataSignature="AMtx7miFLl6pawAgS3S13bjxYUJrpQ+htw==">AMUW2mXjsLg/LEGPUGLcoKKhoAXD7EHcBLNYgGU3B0UtPpTb4v3LOlKaL0zUWYU4dZFHVzxvCdTUhV0ihLTNaZk0nLf1DzUuWciwUdLDEmSwGjl/K3jwwZoJSwGnd7VFeSewVjU557aUqE1hhF1mt4tWYAaJTCPYgLX3eG5zBoDraJc12Tw2UcWIdh3Vkr09IYqiY/snWoJLBeh8+ylKDg7XDvDOZoxHnAmAY6qTMTRjURkHSmxtFkn0FD7Wa/GpLkVNWzbCowygA5mDXx5o1whoNx07ok1HyJF06f+dPf63wwvRRIeW2ckUevoKs+CqHUUDL+BMOB6squsMuuQcOcxUc6f8K5RGf8yhPx6FvCJRAbvoO4m+Z3OdLJM8Ao6ksoegahtKK8GK324qKCuO/DC+oQSS1aHpFsQdddULHvJZ+dnNezcbluYfmVzTbR2IiLoNeyiSXatR</go:docsCustomData>
 </go:gDocsCustomXmlDataStorage>
 </file>
 
-<file path=customXml/item2.xml><?xml version="1.0" encoding="utf-8"?>
-<b:Sources xmlns:b="http://schemas.openxmlformats.org/officeDocument/2006/bibliography" xmlns="http://schemas.openxmlformats.org/officeDocument/2006/bibliography" SelectedStyle="\APASixthEditionOfficeOnline.xsl" StyleName="APA" Version="6"/>
+<file path=customXml/itemProps1.xml><?xml version="1.0" encoding="utf-8"?>
+<ds:datastoreItem xmlns:ds="http://schemas.openxmlformats.org/officeDocument/2006/customXml" ds:itemID="{3D8C25C3-3020-4726-BF3E-2232FDD68104}">
+  <ds:schemaRefs>
+    <ds:schemaRef ds:uri="http://schemas.openxmlformats.org/officeDocument/2006/bibliography"/>
+  </ds:schemaRefs>
+</ds:datastoreItem>
 </file>
 
-<file path=customXml/itemProps1.xml><?xml version="1.0" encoding="utf-8"?>
+<file path=customXml/itemProps2.xml><?xml version="1.0" encoding="utf-8"?>
 <ds:datastoreItem xmlns:ds="http://schemas.openxmlformats.org/officeDocument/2006/customXml" ds:itemID="{11111111-1234-1234-1234-123412341234}">
   <ds:schemaRefs>
     <ds:schemaRef ds:uri="http://customooxmlschemas.google.com/"/>
     <ds:schemaRef ds:uri="http://schemas.openxmlformats.org/officeDocument/2006/relationships"/>
   </ds:schemaRefs>
 </ds:datastoreItem>
-</file>
-
-<file path=customXml/itemProps2.xml><?xml version="1.0" encoding="utf-8"?>
-<ds:datastoreItem xmlns:ds="http://schemas.openxmlformats.org/officeDocument/2006/customXml" ds:itemID="{3D8C25C3-3020-4726-BF3E-2232FDD68104}">
-  <ds:schemaRefs>
-    <ds:schemaRef ds:uri="http://schemas.openxmlformats.org/officeDocument/2006/bibliography"/>
-  </ds:schemaRefs>
-</ds:datastoreItem>
 </file>